--- a/uhh-template-helvetica.docx
+++ b/uhh-template-helvetica.docx
@@ -70,15 +70,160 @@
         </w:rPr>
       </w:pPr>
     </w:p>
+    <w:p>
+      <w:pPr>
+        <w:rPr>
+          <w:lang w:val="en-US"/>
+        </w:rPr>
+      </w:pPr>
+    </w:p>
+    <w:p>
+      <w:pPr>
+        <w:rPr>
+          <w:lang w:val="en-US"/>
+        </w:rPr>
+      </w:pPr>
+    </w:p>
+    <w:p>
+      <w:pPr>
+        <w:rPr>
+          <w:lang w:val="en-US"/>
+        </w:rPr>
+      </w:pPr>
+    </w:p>
+    <w:p>
+      <w:pPr>
+        <w:rPr>
+          <w:lang w:val="en-US"/>
+        </w:rPr>
+      </w:pPr>
+    </w:p>
+    <w:p>
+      <w:pPr>
+        <w:rPr>
+          <w:lang w:val="en-US"/>
+        </w:rPr>
+      </w:pPr>
+    </w:p>
+    <w:p>
+      <w:pPr>
+        <w:rPr>
+          <w:lang w:val="en-US"/>
+        </w:rPr>
+      </w:pPr>
+    </w:p>
+    <w:p>
+      <w:pPr>
+        <w:rPr>
+          <w:lang w:val="en-US"/>
+        </w:rPr>
+      </w:pPr>
+    </w:p>
+    <w:p>
+      <w:pPr>
+        <w:rPr>
+          <w:lang w:val="en-US"/>
+        </w:rPr>
+      </w:pPr>
+    </w:p>
+    <w:p>
+      <w:pPr>
+        <w:rPr>
+          <w:lang w:val="en-US"/>
+        </w:rPr>
+      </w:pPr>
+    </w:p>
+    <w:p>
+      <w:pPr>
+        <w:rPr>
+          <w:lang w:val="en-US"/>
+        </w:rPr>
+      </w:pPr>
+    </w:p>
+    <w:p>
+      <w:pPr>
+        <w:rPr>
+          <w:lang w:val="en-US"/>
+        </w:rPr>
+      </w:pPr>
+    </w:p>
+    <w:p>
+      <w:pPr>
+        <w:rPr>
+          <w:lang w:val="en-US"/>
+        </w:rPr>
+      </w:pPr>
+    </w:p>
+    <w:p>
+      <w:pPr>
+        <w:rPr>
+          <w:lang w:val="en-US"/>
+        </w:rPr>
+      </w:pPr>
+    </w:p>
+    <w:p>
+      <w:pPr>
+        <w:rPr>
+          <w:lang w:val="en-US"/>
+        </w:rPr>
+      </w:pPr>
+    </w:p>
+    <w:p>
+      <w:pPr>
+        <w:rPr>
+          <w:lang w:val="en-US"/>
+        </w:rPr>
+      </w:pPr>
+    </w:p>
+    <w:p>
+      <w:pPr>
+        <w:rPr>
+          <w:lang w:val="en-US"/>
+        </w:rPr>
+      </w:pPr>
+    </w:p>
+    <w:p>
+      <w:pPr>
+        <w:rPr>
+          <w:lang w:val="en-US"/>
+        </w:rPr>
+      </w:pPr>
+    </w:p>
+    <w:p>
+      <w:pPr>
+        <w:rPr>
+          <w:lang w:val="en-US"/>
+        </w:rPr>
+      </w:pPr>
+    </w:p>
+    <w:p>
+      <w:pPr>
+        <w:rPr>
+          <w:lang w:val="en-US"/>
+        </w:rPr>
+      </w:pPr>
+    </w:p>
+    <w:p>
+      <w:pPr>
+        <w:rPr>
+          <w:lang w:val="en-US"/>
+        </w:rPr>
+      </w:pPr>
+    </w:p>
+    <w:p>
+      <w:pPr>
+        <w:rPr>
+          <w:lang w:val="en-US"/>
+        </w:rPr>
+      </w:pPr>
+    </w:p>
     <w:sectPr>
-      <w:headerReference w:type="even" r:id="rId7"/>
-      <w:headerReference w:type="default" r:id="rId8"/>
-      <w:footerReference w:type="even" r:id="rId9"/>
-      <w:footerReference w:type="default" r:id="rId10"/>
-      <w:headerReference w:type="first" r:id="rId11"/>
-      <w:footerReference w:type="first" r:id="rId12"/>
+      <w:headerReference w:type="default" r:id="rId7"/>
+      <w:footerReference w:type="default" r:id="rId8"/>
+      <w:headerReference w:type="first" r:id="rId9"/>
+      <w:footerReference w:type="first" r:id="rId10"/>
       <w:pgSz w:w="11906" w:h="16838"/>
-      <w:pgMar w:top="1816" w:right="1440" w:bottom="1440" w:left="1440" w:header="708" w:footer="708" w:gutter="0"/>
+      <w:pgMar w:top="1816" w:right="1440" w:bottom="1440" w:left="1440" w:header="432" w:footer="708" w:gutter="0"/>
       <w:cols w:space="708"/>
       <w:titlePg/>
       <w:docGrid w:linePitch="360"/>
@@ -113,16 +258,6 @@
 </file>
 
 <file path=word/footer1.xml><?xml version="1.0" encoding="utf-8"?>
-<w:ftr xmlns:wpc="http://schemas.microsoft.com/office/word/2010/wordprocessingCanvas" xmlns:cx="http://schemas.microsoft.com/office/drawing/2014/chartex" xmlns:cx1="http://schemas.microsoft.com/office/drawing/2015/9/8/chartex" xmlns:cx2="http://schemas.microsoft.com/office/drawing/2015/10/21/chartex" xmlns:cx3="http://schemas.microsoft.com/office/drawing/2016/5/9/chartex" xmlns:cx4="http://schemas.microsoft.com/office/drawing/2016/5/10/chartex" xmlns:cx5="http://schemas.microsoft.com/office/drawing/2016/5/11/chartex" xmlns:cx6="http://schemas.microsoft.com/office/drawing/2016/5/12/chartex" xmlns:cx7="http://schemas.microsoft.com/office/drawing/2016/5/13/chartex" xmlns:cx8="http://schemas.microsoft.com/office/drawing/2016/5/14/chartex" xmlns:mc="http://schemas.openxmlformats.org/markup-compatibility/2006" xmlns:aink="http://schemas.microsoft.com/office/drawing/2016/ink" xmlns:am3d="http://schemas.microsoft.com/office/drawing/2017/model3d" xmlns:o="urn:schemas-microsoft-com:office:office" xmlns:oel="http://schemas.microsoft.com/office/2019/extlst" xmlns:r="http://schemas.openxmlformats.org/officeDocument/2006/relationships" xmlns:m="http://schemas.openxmlformats.org/officeDocument/2006/math" xmlns:v="urn:schemas-microsoft-com:vml" xmlns:wp14="http://schemas.microsoft.com/office/word/2010/wordprocessingDrawing" xmlns:wp="http://schemas.openxmlformats.org/drawingml/2006/wordprocessingDrawing" xmlns:w10="urn:schemas-microsoft-com:office:word" xmlns:w="http://schemas.openxmlformats.org/wordprocessingml/2006/main" xmlns:w14="http://schemas.microsoft.com/office/word/2010/wordml" xmlns:w15="http://schemas.microsoft.com/office/word/2012/wordml" xmlns:w16cex="http://schemas.microsoft.com/office/word/2018/wordml/cex" xmlns:w16cid="http://schemas.microsoft.com/office/word/2016/wordml/cid" xmlns:w16="http://schemas.microsoft.com/office/word/2018/wordml" xmlns:w16du="http://schemas.microsoft.com/office/word/2023/wordml/word16du" xmlns:w16sdtdh="http://schemas.microsoft.com/office/word/2020/wordml/sdtdatahash" xmlns:w16sdtfl="http://schemas.microsoft.com/office/word/2024/wordml/sdtformatlock" xmlns:w16se="http://schemas.microsoft.com/office/word/2015/wordml/symex" xmlns:wpg="http://schemas.microsoft.com/office/word/2010/wordprocessingGroup" xmlns:wpi="http://schemas.microsoft.com/office/word/2010/wordprocessingInk" xmlns:wne="http://schemas.microsoft.com/office/word/2006/wordml" xmlns:wps="http://schemas.microsoft.com/office/word/2010/wordprocessingShape" mc:Ignorable="w14 w15 w16se w16cid w16 w16cex w16sdtdh w16sdtfl w16du wp14">
-  <w:p>
-    <w:pPr>
-      <w:pStyle w:val="Footer"/>
-    </w:pPr>
-  </w:p>
-</w:ftr>
-</file>
-
-<file path=word/footer2.xml><?xml version="1.0" encoding="utf-8"?>
 <w:ftr xmlns:wpc="http://schemas.microsoft.com/office/word/2010/wordprocessingCanvas" xmlns:cx="http://schemas.microsoft.com/office/drawing/2014/chartex" xmlns:cx1="http://schemas.microsoft.com/office/drawing/2015/9/8/chartex" xmlns:cx2="http://schemas.microsoft.com/office/drawing/2015/10/21/chartex" xmlns:cx3="http://schemas.microsoft.com/office/drawing/2016/5/9/chartex" xmlns:cx4="http://schemas.microsoft.com/office/drawing/2016/5/10/chartex" xmlns:cx5="http://schemas.microsoft.com/office/drawing/2016/5/11/chartex" xmlns:cx6="http://schemas.microsoft.com/office/drawing/2016/5/12/chartex" xmlns:cx7="http://schemas.microsoft.com/office/drawing/2016/5/13/chartex" xmlns:cx8="http://schemas.microsoft.com/office/drawing/2016/5/14/chartex" xmlns:mc="http://schemas.openxmlformats.org/markup-compatibility/2006" xmlns:aink="http://schemas.microsoft.com/office/drawing/2016/ink" xmlns:am3d="http://schemas.microsoft.com/office/drawing/2017/model3d" xmlns:o="urn:schemas-microsoft-com:office:office" xmlns:oel="http://schemas.microsoft.com/office/2019/extlst" xmlns:r="http://schemas.openxmlformats.org/officeDocument/2006/relationships" xmlns:m="http://schemas.openxmlformats.org/officeDocument/2006/math" xmlns:v="urn:schemas-microsoft-com:vml" xmlns:wp14="http://schemas.microsoft.com/office/word/2010/wordprocessingDrawing" xmlns:wp="http://schemas.openxmlformats.org/drawingml/2006/wordprocessingDrawing" xmlns:w10="urn:schemas-microsoft-com:office:word" xmlns:w="http://schemas.openxmlformats.org/wordprocessingml/2006/main" xmlns:w14="http://schemas.microsoft.com/office/word/2010/wordml" xmlns:w15="http://schemas.microsoft.com/office/word/2012/wordml" xmlns:w16cex="http://schemas.microsoft.com/office/word/2018/wordml/cex" xmlns:w16cid="http://schemas.microsoft.com/office/word/2016/wordml/cid" xmlns:w16="http://schemas.microsoft.com/office/word/2018/wordml" xmlns:w16du="http://schemas.microsoft.com/office/word/2023/wordml/word16du" xmlns:w16sdtdh="http://schemas.microsoft.com/office/word/2020/wordml/sdtdatahash" xmlns:w16sdtfl="http://schemas.microsoft.com/office/word/2024/wordml/sdtformatlock" xmlns:w16se="http://schemas.microsoft.com/office/word/2015/wordml/symex" xmlns:wpg="http://schemas.microsoft.com/office/word/2010/wordprocessingGroup" xmlns:wpi="http://schemas.microsoft.com/office/word/2010/wordprocessingInk" xmlns:wne="http://schemas.microsoft.com/office/word/2006/wordml" xmlns:wps="http://schemas.microsoft.com/office/word/2010/wordprocessingShape" mc:Ignorable="w14 w15 w16se w16cid w16 w16cex w16sdtdh w16sdtfl w16du wp14">
   <w:sdt>
     <w:sdtPr>
@@ -164,7 +299,7 @@
 </w:ftr>
 </file>
 
-<file path=word/footer3.xml><?xml version="1.0" encoding="utf-8"?>
+<file path=word/footer2.xml><?xml version="1.0" encoding="utf-8"?>
 <w:ftr xmlns:wpc="http://schemas.microsoft.com/office/word/2010/wordprocessingCanvas" xmlns:cx="http://schemas.microsoft.com/office/drawing/2014/chartex" xmlns:cx1="http://schemas.microsoft.com/office/drawing/2015/9/8/chartex" xmlns:cx2="http://schemas.microsoft.com/office/drawing/2015/10/21/chartex" xmlns:cx3="http://schemas.microsoft.com/office/drawing/2016/5/9/chartex" xmlns:cx4="http://schemas.microsoft.com/office/drawing/2016/5/10/chartex" xmlns:cx5="http://schemas.microsoft.com/office/drawing/2016/5/11/chartex" xmlns:cx6="http://schemas.microsoft.com/office/drawing/2016/5/12/chartex" xmlns:cx7="http://schemas.microsoft.com/office/drawing/2016/5/13/chartex" xmlns:cx8="http://schemas.microsoft.com/office/drawing/2016/5/14/chartex" xmlns:mc="http://schemas.openxmlformats.org/markup-compatibility/2006" xmlns:aink="http://schemas.microsoft.com/office/drawing/2016/ink" xmlns:am3d="http://schemas.microsoft.com/office/drawing/2017/model3d" xmlns:o="urn:schemas-microsoft-com:office:office" xmlns:oel="http://schemas.microsoft.com/office/2019/extlst" xmlns:r="http://schemas.openxmlformats.org/officeDocument/2006/relationships" xmlns:m="http://schemas.openxmlformats.org/officeDocument/2006/math" xmlns:v="urn:schemas-microsoft-com:vml" xmlns:wp14="http://schemas.microsoft.com/office/word/2010/wordprocessingDrawing" xmlns:wp="http://schemas.openxmlformats.org/drawingml/2006/wordprocessingDrawing" xmlns:w10="urn:schemas-microsoft-com:office:word" xmlns:w="http://schemas.openxmlformats.org/wordprocessingml/2006/main" xmlns:w14="http://schemas.microsoft.com/office/word/2010/wordml" xmlns:w15="http://schemas.microsoft.com/office/word/2012/wordml" xmlns:w16cex="http://schemas.microsoft.com/office/word/2018/wordml/cex" xmlns:w16cid="http://schemas.microsoft.com/office/word/2016/wordml/cid" xmlns:w16="http://schemas.microsoft.com/office/word/2018/wordml" xmlns:w16du="http://schemas.microsoft.com/office/word/2023/wordml/word16du" xmlns:w16sdtdh="http://schemas.microsoft.com/office/word/2020/wordml/sdtdatahash" xmlns:w16sdtfl="http://schemas.microsoft.com/office/word/2024/wordml/sdtformatlock" xmlns:w16se="http://schemas.microsoft.com/office/word/2015/wordml/symex" xmlns:wpg="http://schemas.microsoft.com/office/word/2010/wordprocessingGroup" xmlns:wpi="http://schemas.microsoft.com/office/word/2010/wordprocessingInk" xmlns:wne="http://schemas.microsoft.com/office/word/2006/wordml" xmlns:wps="http://schemas.microsoft.com/office/word/2010/wordprocessingShape" mc:Ignorable="w14 w15 w16se w16cid w16 w16cex w16sdtdh w16sdtfl w16du wp14">
   <w:sdt>
     <w:sdtPr>
@@ -230,6 +365,10 @@
   <w:p>
     <w:pPr>
       <w:pStyle w:val="Header"/>
+      <w:jc w:val="center"/>
+      <w:rPr>
+        <w:lang w:val="en-US"/>
+      </w:rPr>
     </w:pPr>
   </w:p>
 </w:hdr>
@@ -240,100 +379,8 @@
   <w:p>
     <w:pPr>
       <w:pStyle w:val="Header"/>
-      <w:jc w:val="right"/>
-    </w:pPr>
-    <w:r>
-      <w:t xml:space="preserve">Running </w:t>
-    </w:r>
-    <w:proofErr w:type="spellStart"/>
-    <w:r>
-      <w:t>Document</w:t>
-    </w:r>
-    <w:proofErr w:type="spellEnd"/>
-    <w:r>
-      <w:t xml:space="preserve"> Title</w:t>
-    </w:r>
-  </w:p>
-</w:hdr>
-</file>
-
-<file path=word/header3.xml><?xml version="1.0" encoding="utf-8"?>
-<w:hdr xmlns:wpc="http://schemas.microsoft.com/office/word/2010/wordprocessingCanvas" xmlns:cx="http://schemas.microsoft.com/office/drawing/2014/chartex" xmlns:cx1="http://schemas.microsoft.com/office/drawing/2015/9/8/chartex" xmlns:cx2="http://schemas.microsoft.com/office/drawing/2015/10/21/chartex" xmlns:cx3="http://schemas.microsoft.com/office/drawing/2016/5/9/chartex" xmlns:cx4="http://schemas.microsoft.com/office/drawing/2016/5/10/chartex" xmlns:cx5="http://schemas.microsoft.com/office/drawing/2016/5/11/chartex" xmlns:cx6="http://schemas.microsoft.com/office/drawing/2016/5/12/chartex" xmlns:cx7="http://schemas.microsoft.com/office/drawing/2016/5/13/chartex" xmlns:cx8="http://schemas.microsoft.com/office/drawing/2016/5/14/chartex" xmlns:mc="http://schemas.openxmlformats.org/markup-compatibility/2006" xmlns:aink="http://schemas.microsoft.com/office/drawing/2016/ink" xmlns:am3d="http://schemas.microsoft.com/office/drawing/2017/model3d" xmlns:o="urn:schemas-microsoft-com:office:office" xmlns:oel="http://schemas.microsoft.com/office/2019/extlst" xmlns:r="http://schemas.openxmlformats.org/officeDocument/2006/relationships" xmlns:m="http://schemas.openxmlformats.org/officeDocument/2006/math" xmlns:v="urn:schemas-microsoft-com:vml" xmlns:wp14="http://schemas.microsoft.com/office/word/2010/wordprocessingDrawing" xmlns:wp="http://schemas.openxmlformats.org/drawingml/2006/wordprocessingDrawing" xmlns:w10="urn:schemas-microsoft-com:office:word" xmlns:w="http://schemas.openxmlformats.org/wordprocessingml/2006/main" xmlns:w14="http://schemas.microsoft.com/office/word/2010/wordml" xmlns:w15="http://schemas.microsoft.com/office/word/2012/wordml" xmlns:w16cex="http://schemas.microsoft.com/office/word/2018/wordml/cex" xmlns:w16cid="http://schemas.microsoft.com/office/word/2016/wordml/cid" xmlns:w16="http://schemas.microsoft.com/office/word/2018/wordml" xmlns:w16du="http://schemas.microsoft.com/office/word/2023/wordml/word16du" xmlns:w16sdtdh="http://schemas.microsoft.com/office/word/2020/wordml/sdtdatahash" xmlns:w16sdtfl="http://schemas.microsoft.com/office/word/2024/wordml/sdtformatlock" xmlns:w16se="http://schemas.microsoft.com/office/word/2015/wordml/symex" xmlns:wpg="http://schemas.microsoft.com/office/word/2010/wordprocessingGroup" xmlns:wpi="http://schemas.microsoft.com/office/word/2010/wordprocessingInk" xmlns:wne="http://schemas.microsoft.com/office/word/2006/wordml" xmlns:wps="http://schemas.microsoft.com/office/word/2010/wordprocessingShape" mc:Ignorable="w14 w15 w16se w16cid w16 w16cex w16sdtdh w16sdtfl w16du wp14">
-  <w:p>
-    <w:pPr>
-      <w:pStyle w:val="Header"/>
       <w:jc w:val="both"/>
     </w:pPr>
-    <w:r>
-      <w:fldChar w:fldCharType="begin"/>
-    </w:r>
-    <w:r>
-      <w:instrText xml:space="preserve"> INCLUDEPICTURE "https://qtxasset.com/quartz/qcloud5/media/image/gaurdantlogo.png?VersionId=AezCerubxLJzJXi6QaLayekpjispKN5a" \* MERGEFORMATINET </w:instrText>
-    </w:r>
-    <w:r>
-      <w:fldChar w:fldCharType="separate"/>
-    </w:r>
-    <w:r>
-      <w:rPr>
-        <w:noProof/>
-      </w:rPr>
-      <w:drawing>
-        <wp:inline distT="0" distB="0" distL="0" distR="0" wp14:anchorId="43083F6B" wp14:editId="147DDBBA">
-          <wp:extent cx="2006600" cy="505063"/>
-          <wp:effectExtent l="0" t="0" r="0" b="0"/>
-          <wp:docPr id="787669503" name="Picture 1" descr="Guardant Health | Fierce Healthcare"/>
-          <wp:cNvGraphicFramePr>
-            <a:graphicFrameLocks xmlns:a="http://schemas.openxmlformats.org/drawingml/2006/main" noChangeAspect="1"/>
-          </wp:cNvGraphicFramePr>
-          <a:graphic xmlns:a="http://schemas.openxmlformats.org/drawingml/2006/main">
-            <a:graphicData uri="http://schemas.openxmlformats.org/drawingml/2006/picture">
-              <pic:pic xmlns:pic="http://schemas.openxmlformats.org/drawingml/2006/picture">
-                <pic:nvPicPr>
-                  <pic:cNvPr id="0" name="Picture 1" descr="Guardant Health | Fierce Healthcare"/>
-                  <pic:cNvPicPr>
-                    <a:picLocks noChangeAspect="1" noChangeArrowheads="1"/>
-                  </pic:cNvPicPr>
-                </pic:nvPicPr>
-                <pic:blipFill rotWithShape="1">
-                  <a:blip r:embed="rId1">
-                    <a:extLst>
-                      <a:ext uri="{28A0092B-C50C-407E-A947-70E740481C1C}">
-                        <a14:useLocalDpi xmlns:a14="http://schemas.microsoft.com/office/drawing/2010/main" val="0"/>
-                      </a:ext>
-                    </a:extLst>
-                  </a:blip>
-                  <a:srcRect l="26369" t="40181" r="26656" b="38940"/>
-                  <a:stretch>
-                    <a:fillRect/>
-                  </a:stretch>
-                </pic:blipFill>
-                <pic:spPr bwMode="auto">
-                  <a:xfrm>
-                    <a:off x="0" y="0"/>
-                    <a:ext cx="2006600" cy="505063"/>
-                  </a:xfrm>
-                  <a:prstGeom prst="rect">
-                    <a:avLst/>
-                  </a:prstGeom>
-                  <a:noFill/>
-                  <a:ln>
-                    <a:noFill/>
-                  </a:ln>
-                  <a:extLst>
-                    <a:ext uri="{53640926-AAD7-44D8-BBD7-CCE9431645EC}">
-                      <a14:shadowObscured xmlns:a14="http://schemas.microsoft.com/office/drawing/2010/main"/>
-                    </a:ext>
-                  </a:extLst>
-                </pic:spPr>
-              </pic:pic>
-            </a:graphicData>
-          </a:graphic>
-        </wp:inline>
-      </w:drawing>
-    </w:r>
-    <w:r>
-      <w:fldChar w:fldCharType="end"/>
-    </w:r>
     <w:r>
       <w:t xml:space="preserve">         </w:t>
     </w:r>
@@ -350,15 +397,65 @@
       <w:t xml:space="preserve"> </w:t>
     </w:r>
     <w:r>
-      <w:t xml:space="preserve">          </w:t>
+      <w:t xml:space="preserve">      </w:t>
     </w:r>
     <w:r>
-      <w:rPr>
-        <w:color w:val="0B61C6"/>
-        <w:sz w:val="28"/>
-        <w:szCs w:val="28"/>
-      </w:rPr>
-      <w:t>Transforming Cancer Care</w:t>
+      <w:t xml:space="preserve">     </w:t>
+    </w:r>
+    <w:r>
+      <w:rPr>
+        <w:noProof/>
+      </w:rPr>
+      <w:drawing>
+        <wp:inline distT="0" distB="0" distL="0" distR="0" wp14:anchorId="05E1B332" wp14:editId="0A5908F4">
+          <wp:extent cx="6157591" cy="516255"/>
+          <wp:effectExtent l="0" t="0" r="2540" b="4445"/>
+          <wp:docPr id="1135736232" name="Picture 2"/>
+          <wp:cNvGraphicFramePr>
+            <a:graphicFrameLocks xmlns:a="http://schemas.openxmlformats.org/drawingml/2006/main" noChangeAspect="1"/>
+          </wp:cNvGraphicFramePr>
+          <a:graphic xmlns:a="http://schemas.openxmlformats.org/drawingml/2006/main">
+            <a:graphicData uri="http://schemas.openxmlformats.org/drawingml/2006/picture">
+              <pic:pic xmlns:pic="http://schemas.openxmlformats.org/drawingml/2006/picture">
+                <pic:nvPicPr>
+                  <pic:cNvPr id="1135736232" name="Picture 1135736232"/>
+                  <pic:cNvPicPr/>
+                </pic:nvPicPr>
+                <pic:blipFill rotWithShape="1">
+                  <a:blip r:embed="rId1">
+                    <a:extLst>
+                      <a:ext uri="{28A0092B-C50C-407E-A947-70E740481C1C}">
+                        <a14:useLocalDpi xmlns:a14="http://schemas.microsoft.com/office/drawing/2010/main" val="0"/>
+                      </a:ext>
+                    </a:extLst>
+                  </a:blip>
+                  <a:srcRect l="9348"/>
+                  <a:stretch>
+                    <a:fillRect/>
+                  </a:stretch>
+                </pic:blipFill>
+                <pic:spPr bwMode="auto">
+                  <a:xfrm>
+                    <a:off x="0" y="0"/>
+                    <a:ext cx="6188018" cy="518806"/>
+                  </a:xfrm>
+                  <a:prstGeom prst="rect">
+                    <a:avLst/>
+                  </a:prstGeom>
+                  <a:ln>
+                    <a:noFill/>
+                  </a:ln>
+                  <a:extLst>
+                    <a:ext uri="{53640926-AAD7-44D8-BBD7-CCE9431645EC}">
+                      <a14:shadowObscured xmlns:a14="http://schemas.microsoft.com/office/drawing/2010/main"/>
+                    </a:ext>
+                  </a:extLst>
+                </pic:spPr>
+              </pic:pic>
+            </a:graphicData>
+          </a:graphic>
+        </wp:inline>
+      </w:drawing>
     </w:r>
   </w:p>
 </w:hdr>
